--- a/ordenanzas/1745.docx
+++ b/ordenanzas/1745.docx
@@ -5,7 +5,8 @@
     <w:p>
       <w:pPr>
         <w:pStyle w:val="Sangradetextonormal"/>
-        <w:spacing w:after="200"/>
+        <w:keepNext/>
+        <w:spacing w:after="240"/>
         <w:ind w:firstLine="0"/>
         <w:jc w:val="right"/>
         <w:rPr>
@@ -24,16 +25,19 @@
     <w:p>
       <w:pPr>
         <w:pStyle w:val="Sangradetextonormal"/>
-        <w:spacing w:after="200"/>
+        <w:keepNext/>
+        <w:spacing w:before="240" w:after="360"/>
         <w:ind w:firstLine="0"/>
         <w:jc w:val="left"/>
         <w:rPr>
+          <w:b/>
           <w:bCs/>
           <w:lang w:val="es-AR"/>
         </w:rPr>
       </w:pPr>
       <w:r>
         <w:rPr>
+          <w:b/>
           <w:bCs/>
           <w:lang w:val="es-AR"/>
         </w:rPr>
@@ -43,83 +47,177 @@
     <w:p>
       <w:pPr>
         <w:pStyle w:val="Sangradetextonormal"/>
-        <w:spacing w:after="200"/>
+        <w:keepNext/>
+        <w:spacing w:before="240" w:after="120"/>
         <w:ind w:firstLine="0"/>
-      </w:pPr>
-      <w:r>
+        <w:jc w:val="left"/>
+        <w:rPr>
+          <w:b/>
+        </w:rPr>
+      </w:pPr>
+      <w:r>
+        <w:rPr>
+          <w:b/>
+        </w:rPr>
         <w:t xml:space="preserve">VISTO: </w:t>
-      </w:r>
-      <w:r>
-        <w:t>La Ley Provincial Nº 8084 mediante la cual la Provincia de Tucumán se adhiere a la Ley Nacional Nº 26.363, en los términos del Artículo 38 de la citada Ley Nacional; y</w:t>
       </w:r>
     </w:p>
     <w:p>
       <w:pPr>
-        <w:spacing w:after="200"/>
-        <w:jc w:val="both"/>
-      </w:pPr>
-      <w:r>
-        <w:t xml:space="preserve">CONSIDERANDO: </w:t>
-      </w:r>
-      <w:r>
-        <w:t>Que la aludida norma nacional, entre otras medidas, crea el Registro Nacional de Licencia para Conducir, el Registro Nacional de Estadísticas en Seguridad Vial, el Registro Nacional de Antecedentes del Tránsito, establece el Régimen de Licencia Nacional para conducir y modifica la Ley Nacional de Tránsito Nº 24.449;</w:t>
+        <w:pStyle w:val="Sangradetextonormal"/>
+        <w:keepNext/>
+        <w:spacing w:after="120"/>
+        <w:ind w:firstLine="0"/>
+        <w:jc w:val="left"/>
+      </w:pPr>
+      <w:r>
+        <w:t xml:space="preserve"> </w:t>
+      </w:r>
+      <w:r>
+        <w:t>La Ley Provincial N</w:t>
+      </w:r>
+      <w:r>
+        <w:t xml:space="preserve">º </w:t>
+      </w:r>
+      <w:r>
+        <w:t>8084 mediante la cual la Provincia de Tucumán se adhiere a la Ley Nacional N</w:t>
+      </w:r>
+      <w:r>
+        <w:t xml:space="preserve">º </w:t>
+      </w:r>
+      <w:r>
+        <w:t>26.363, en los términos del Artículo 38 de la citada Ley Nacional; y</w:t>
       </w:r>
     </w:p>
     <w:p>
       <w:pPr>
-        <w:spacing w:after="200"/>
-        <w:jc w:val="both"/>
-      </w:pPr>
-      <w:r>
-        <w:t>Que la Ley Nº 8084, en su Artículo 2º, invita a los Municipios de la Provincia a adherirse a dicha norma, a fin de coordinar funciones en beneficio del tránsito y la seguridad vial;</w:t>
+        <w:keepNext/>
+        <w:spacing w:before="240" w:after="120"/>
+        <w:rPr>
+          <w:b/>
+        </w:rPr>
+      </w:pPr>
+      <w:r>
+        <w:rPr>
+          <w:b/>
+        </w:rPr>
+        <w:t xml:space="preserve">CONSIDERANDO: </w:t>
       </w:r>
     </w:p>
     <w:p>
       <w:pPr>
-        <w:spacing w:after="200"/>
-        <w:jc w:val="both"/>
-      </w:pPr>
-      <w:r>
-        <w:t>Que esta Municipalidad a través de la Ordenanza Nº 858, se encuentra adherida a las disposiciones de la Ley Provincial Nº 6836, por la cual la Provincia de Tucumán se adhiere a la Ley Nacional Nº 24.449</w:t>
-      </w:r>
+        <w:keepNext/>
+        <w:spacing w:after="120"/>
+      </w:pPr>
       <w:r>
         <w:t xml:space="preserve"> </w:t>
       </w:r>
       <w:r>
-        <w:t xml:space="preserve">                    (</w:t>
-      </w:r>
-      <w:r>
-        <w:t>Ley de Tránsito</w:t>
-      </w:r>
-      <w:r>
-        <w:t xml:space="preserve">) ; </w:t>
+        <w:t>Que la aludida norma nacional, entre otras medidas, crea el Registro Nacional de Licencia para Conducir, el Registro Nacional de Estadísticas en Seguridad Vial, el Registro Nacional de Antecedentes del Tránsito, establece el Régimen de Licencia Nacional para conducir y modifica la Ley Nacional de Tránsito N</w:t>
+      </w:r>
+      <w:r>
+        <w:t xml:space="preserve">º </w:t>
+      </w:r>
+      <w:r>
+        <w:t>24.449;</w:t>
       </w:r>
     </w:p>
     <w:p>
       <w:pPr>
-        <w:spacing w:after="200"/>
-        <w:jc w:val="center"/>
-      </w:pPr>
-      <w:r>
-        <w:t xml:space="preserve">POR </w:t>
-      </w:r>
-      <w:r>
-        <w:t>EL CONCEJO DELIBERANTE SANCIONA CON FUERZA DE ORDENANZA</w:t>
+        <w:keepNext/>
+        <w:spacing w:after="120"/>
+      </w:pPr>
+      <w:r>
+        <w:t>Que la Ley N</w:t>
+      </w:r>
+      <w:r>
+        <w:t xml:space="preserve">º </w:t>
+      </w:r>
+      <w:r>
+        <w:t>8084, en su Artículo 2</w:t>
+      </w:r>
+      <w:r>
+        <w:t xml:space="preserve">º , </w:t>
+      </w:r>
+      <w:r>
+        <w:t xml:space="preserve"> invita a los Municipios de la Provincia a adherirse a dicha norma, a fin de coordinar funciones en beneficio del tránsito y la seguridad vial;</w:t>
       </w:r>
     </w:p>
     <w:p>
       <w:pPr>
-        <w:spacing w:after="200"/>
-        <w:jc w:val="both"/>
+        <w:keepNext/>
+        <w:spacing w:after="120"/>
+      </w:pPr>
+      <w:r>
+        <w:t>Que esta Municipalidad a través de la Ordenanza N</w:t>
+      </w:r>
+      <w:r>
+        <w:t xml:space="preserve">º </w:t>
+      </w:r>
+      <w:r>
+        <w:t>858, se encuentra adherida a las disposiciones de la Ley Provincial N</w:t>
+      </w:r>
+      <w:r>
+        <w:t xml:space="preserve">º </w:t>
+      </w:r>
+      <w:r>
+        <w:t>6836, por la cual la Provincia de Tucumán se adhiere a la Ley Nacional N</w:t>
+      </w:r>
+      <w:r>
+        <w:t xml:space="preserve">º </w:t>
+      </w:r>
+      <w:r>
+        <w:t>24.449</w:t>
+      </w:r>
+      <w:r>
+        <w:t xml:space="preserve">  (</w:t>
+      </w:r>
+      <w:r>
+        <w:t>Ley de Tránsito</w:t>
+      </w:r>
+      <w:r>
+        <w:t xml:space="preserve">) ; </w:t>
+      </w:r>
+    </w:p>
+    <w:p>
+      <w:pPr>
+        <w:keepNext/>
+        <w:spacing w:before="360" w:after="360"/>
+        <w:ind w:left="1984" w:right="1984"/>
+        <w:jc w:val="center"/>
+        <w:rPr>
+          <w:b/>
+        </w:rPr>
+      </w:pPr>
+      <w:r>
+        <w:rPr>
+          <w:b/>
+        </w:rPr>
+        <w:t>EL CONCEJO DELIBERANTE SANCIONA CON FUERZA DE ORDENANZA</w:t>
+      </w:r>
+    </w:p>
+    <w:p>
+      <w:pPr>
+        <w:keepNext/>
+        <w:spacing w:after="120"/>
         <w:rPr>
           <w:bCs/>
         </w:rPr>
       </w:pPr>
       <w:r>
+        <w:rPr>
+          <w:u w:val="single"/>
+        </w:rPr>
         <w:t>ARTICULO PRIMERO</w:t>
       </w:r>
       <w:r>
-        <w:t xml:space="preserve">: </w:t>
+        <w:rPr>
+          <w:u w:val="single"/>
+        </w:rPr>
+        <w:t>:</w:t>
+      </w:r>
+      <w:r>
+        <w:t xml:space="preserve"> </w:t>
       </w:r>
       <w:r>
         <w:t xml:space="preserve">DISPONESE </w:t>
@@ -128,22 +226,55 @@
         <w:rPr>
           <w:bCs/>
         </w:rPr>
-        <w:t>la adhesión de Municipalidad de Yerba Buena a la Ley Provincial Nº 8.084, mediante la cual la Provincia de Tucumán se encuentra adherida a la Ley Nacional Nº 26.363.</w:t>
-      </w:r>
-    </w:p>
-    <w:p>
-      <w:pPr>
-        <w:spacing w:after="200"/>
-        <w:jc w:val="both"/>
+        <w:t>la adhesión de Municipalidad de Yerba Buena a la Ley Provincial N</w:t>
+      </w:r>
+      <w:r>
         <w:rPr>
           <w:bCs/>
         </w:rPr>
-      </w:pPr>
-      <w:r>
+        <w:t xml:space="preserve">º </w:t>
+      </w:r>
+      <w:r>
+        <w:rPr>
+          <w:bCs/>
+        </w:rPr>
+        <w:t>8.084, mediante la cual la Provincia de Tucumán se encuentra adherida a la Ley Nacional N</w:t>
+      </w:r>
+      <w:r>
+        <w:rPr>
+          <w:bCs/>
+        </w:rPr>
+        <w:t xml:space="preserve">º </w:t>
+      </w:r>
+      <w:r>
+        <w:rPr>
+          <w:bCs/>
+        </w:rPr>
+        <w:t>26.363.</w:t>
+      </w:r>
+    </w:p>
+    <w:p>
+      <w:pPr>
+        <w:keepNext/>
+        <w:spacing w:after="120"/>
+        <w:rPr>
+          <w:bCs/>
+        </w:rPr>
+      </w:pPr>
+      <w:r>
+        <w:rPr>
+          <w:u w:val="single"/>
+        </w:rPr>
         <w:t>ARTICULO SEGUNDO</w:t>
       </w:r>
       <w:r>
-        <w:t xml:space="preserve">: </w:t>
+        <w:rPr>
+          <w:u w:val="single"/>
+        </w:rPr>
+        <w:t>:</w:t>
+      </w:r>
+      <w:r>
+        <w:t xml:space="preserve"> </w:t>
       </w:r>
       <w:r>
         <w:t>COMUNIQUESE, REGISTRESE Y ARCHIVESE.</w:t>
@@ -160,6 +291,7 @@
       <w:footerReference w:type="default" r:id="rId8"/>
       <w:pgSz w:w="11906" w:h="16838" w:code="5"/>
       <w:pgMar w:top="1417" w:right="1701" w:bottom="1417" w:left="1701" w:header="709" w:footer="709" w:gutter="0"/>
+      <w:pgNumType w:start="2366"/>
       <w:cols w:space="708"/>
       <w:docGrid w:linePitch="360"/>
     </w:sectPr>
@@ -169,14 +301,14 @@
 
 <file path=word/endnotes.xml><?xml version="1.0" encoding="utf-8"?>
 <w:endnotes xmlns:ve="http://schemas.openxmlformats.org/markup-compatibility/2006" xmlns:o="urn:schemas-microsoft-com:office:office" xmlns:r="http://schemas.openxmlformats.org/officeDocument/2006/relationships" xmlns:m="http://schemas.openxmlformats.org/officeDocument/2006/math" xmlns:v="urn:schemas-microsoft-com:vml" xmlns:wp="http://schemas.openxmlformats.org/drawingml/2006/wordprocessingDrawing" xmlns:w10="urn:schemas-microsoft-com:office:word" xmlns:w="http://schemas.openxmlformats.org/wordprocessingml/2006/main" xmlns:wne="http://schemas.microsoft.com/office/word/2006/wordml">
-  <w:endnote w:type="separator" w:id="0">
+  <w:endnote w:type="separator" w:id="-1">
     <w:p>
       <w:r>
         <w:separator/>
       </w:r>
     </w:p>
   </w:endnote>
-  <w:endnote w:type="continuationSeparator" w:id="1">
+  <w:endnote w:type="continuationSeparator" w:id="0">
     <w:p>
       <w:r>
         <w:continuationSeparator/>
@@ -228,46 +360,11 @@
   <w:p>
     <w:pPr>
       <w:pStyle w:val="Piedepgina"/>
-      <w:framePr w:wrap="around" w:vAnchor="text" w:hAnchor="margin" w:xAlign="center" w:y="1"/>
       <w:rPr>
-        <w:rStyle w:val="Nmerodepgina"/>
+        <w:rFonts w:ascii="Book Antiqua" w:hAnsi="Book Antiqua"/>
+        <w:color w:val="808080" w:themeColor="background1" w:themeShade="80"/>
+        <w:sz w:val="20"/>
       </w:rPr>
-    </w:pPr>
-    <w:r>
-      <w:rPr>
-        <w:rStyle w:val="Nmerodepgina"/>
-      </w:rPr>
-      <w:fldChar w:fldCharType="begin"/>
-    </w:r>
-    <w:r>
-      <w:rPr>
-        <w:rStyle w:val="Nmerodepgina"/>
-      </w:rPr>
-      <w:instrText xml:space="preserve">PAGE  </w:instrText>
-    </w:r>
-    <w:r>
-      <w:rPr>
-        <w:rStyle w:val="Nmerodepgina"/>
-      </w:rPr>
-      <w:fldChar w:fldCharType="separate"/>
-    </w:r>
-    <w:r>
-      <w:rPr>
-        <w:rStyle w:val="Nmerodepgina"/>
-        <w:noProof/>
-      </w:rPr>
-      <w:t>1</w:t>
-    </w:r>
-    <w:r>
-      <w:rPr>
-        <w:rStyle w:val="Nmerodepgina"/>
-      </w:rPr>
-      <w:fldChar w:fldCharType="end"/>
-    </w:r>
-  </w:p>
-  <w:p>
-    <w:pPr>
-      <w:pStyle w:val="Piedepgina"/>
     </w:pPr>
   </w:p>
 </w:ftr>
@@ -275,14 +372,14 @@
 
 <file path=word/footnotes.xml><?xml version="1.0" encoding="utf-8"?>
 <w:footnotes xmlns:ve="http://schemas.openxmlformats.org/markup-compatibility/2006" xmlns:o="urn:schemas-microsoft-com:office:office" xmlns:r="http://schemas.openxmlformats.org/officeDocument/2006/relationships" xmlns:m="http://schemas.openxmlformats.org/officeDocument/2006/math" xmlns:v="urn:schemas-microsoft-com:vml" xmlns:wp="http://schemas.openxmlformats.org/drawingml/2006/wordprocessingDrawing" xmlns:w10="urn:schemas-microsoft-com:office:word" xmlns:w="http://schemas.openxmlformats.org/wordprocessingml/2006/main" xmlns:wne="http://schemas.microsoft.com/office/word/2006/wordml">
-  <w:footnote w:type="separator" w:id="0">
+  <w:footnote w:type="separator" w:id="-1">
     <w:p>
       <w:r>
         <w:separator/>
       </w:r>
     </w:p>
   </w:footnote>
-  <w:footnote w:type="continuationSeparator" w:id="1">
+  <w:footnote w:type="continuationSeparator" w:id="0">
     <w:p>
       <w:r>
         <w:continuationSeparator/>
@@ -1690,6 +1787,34 @@
       <w:bCs/>
     </w:rPr>
   </w:style>
+  <w:style w:type="paragraph" w:styleId="Encabezado">
+    <w:name w:val="header"/>
+    <w:basedOn w:val="Normal"/>
+    <w:link w:val="EncabezadoCar"/>
+    <w:uiPriority w:val="99"/>
+    <w:semiHidden/>
+    <w:unhideWhenUsed/>
+    <w:rsid w:val="0011641C"/>
+    <w:pPr>
+      <w:tabs>
+        <w:tab w:val="center" w:pos="4419"/>
+        <w:tab w:val="right" w:pos="8838"/>
+      </w:tabs>
+    </w:pPr>
+  </w:style>
+  <w:style w:type="character" w:customStyle="1" w:styleId="EncabezadoCar">
+    <w:name w:val="Encabezado Car"/>
+    <w:basedOn w:val="Fuentedeprrafopredeter"/>
+    <w:link w:val="Encabezado"/>
+    <w:uiPriority w:val="99"/>
+    <w:semiHidden/>
+    <w:rsid w:val="0011641C"/>
+    <w:rPr>
+      <w:sz w:val="24"/>
+      <w:szCs w:val="24"/>
+      <w:lang w:val="es-ES" w:eastAsia="es-ES"/>
+    </w:rPr>
+  </w:style>
 </w:styles>
 </file>
 
